--- a/syllabus.docx
+++ b/syllabus.docx
@@ -5,16 +5,15 @@
     <w:tbl>
       <w:tblPr>
         <w:tblStyle w:val="TableGrid"/>
-        <w:tblW w:w="12950" w:type="dxa"/>
+        <w:tblW w:w="12055" w:type="dxa"/>
         <w:tblLook w:val="04A0" w:firstRow="1" w:lastRow="0" w:firstColumn="1" w:lastColumn="0" w:noHBand="0" w:noVBand="1"/>
       </w:tblPr>
       <w:tblGrid>
         <w:gridCol w:w="1292"/>
-        <w:gridCol w:w="1905"/>
-        <w:gridCol w:w="2795"/>
-        <w:gridCol w:w="2756"/>
-        <w:gridCol w:w="2282"/>
-        <w:gridCol w:w="1920"/>
+        <w:gridCol w:w="2393"/>
+        <w:gridCol w:w="2307"/>
+        <w:gridCol w:w="3363"/>
+        <w:gridCol w:w="2700"/>
       </w:tblGrid>
       <w:tr>
         <w:tc>
@@ -32,7 +31,7 @@
         </w:tc>
         <w:tc>
           <w:tcPr>
-            <w:tcW w:w="1905" w:type="dxa"/>
+            <w:tcW w:w="2393" w:type="dxa"/>
             <w:vAlign w:val="center"/>
           </w:tcPr>
           <w:p>
@@ -51,7 +50,7 @@
         </w:tc>
         <w:tc>
           <w:tcPr>
-            <w:tcW w:w="2795" w:type="dxa"/>
+            <w:tcW w:w="2307" w:type="dxa"/>
             <w:vAlign w:val="center"/>
           </w:tcPr>
           <w:p>
@@ -89,7 +88,7 @@
         </w:tc>
         <w:tc>
           <w:tcPr>
-            <w:tcW w:w="2756" w:type="dxa"/>
+            <w:tcW w:w="3363" w:type="dxa"/>
             <w:vAlign w:val="center"/>
           </w:tcPr>
           <w:p>
@@ -108,7 +107,7 @@
         </w:tc>
         <w:tc>
           <w:tcPr>
-            <w:tcW w:w="2282" w:type="dxa"/>
+            <w:tcW w:w="2700" w:type="dxa"/>
             <w:vAlign w:val="center"/>
           </w:tcPr>
           <w:p>
@@ -117,6 +116,8 @@
                 <w:b/>
               </w:rPr>
             </w:pPr>
+            <w:bookmarkStart w:id="0" w:name="_GoBack"/>
+            <w:bookmarkEnd w:id="0"/>
             <w:r>
               <w:rPr>
                 <w:b/>
@@ -141,24 +142,6 @@
                 <w:b/>
               </w:rPr>
               <w:t>3 hours</w:t>
-            </w:r>
-          </w:p>
-        </w:tc>
-        <w:tc>
-          <w:tcPr>
-            <w:tcW w:w="1920" w:type="dxa"/>
-          </w:tcPr>
-          <w:p>
-            <w:pPr>
-              <w:rPr>
-                <w:b/>
-              </w:rPr>
-            </w:pPr>
-            <w:r>
-              <w:rPr>
-                <w:b/>
-              </w:rPr>
-              <w:t>Homework</w:t>
             </w:r>
           </w:p>
         </w:tc>
@@ -185,7 +168,7 @@
         </w:tc>
         <w:tc>
           <w:tcPr>
-            <w:tcW w:w="1905" w:type="dxa"/>
+            <w:tcW w:w="2393" w:type="dxa"/>
           </w:tcPr>
           <w:p>
             <w:r>
@@ -195,7 +178,7 @@
         </w:tc>
         <w:tc>
           <w:tcPr>
-            <w:tcW w:w="2795" w:type="dxa"/>
+            <w:tcW w:w="2307" w:type="dxa"/>
           </w:tcPr>
           <w:p>
             <w:r>
@@ -205,7 +188,7 @@
         </w:tc>
         <w:tc>
           <w:tcPr>
-            <w:tcW w:w="2756" w:type="dxa"/>
+            <w:tcW w:w="3363" w:type="dxa"/>
           </w:tcPr>
           <w:p>
             <w:r>
@@ -215,21 +198,11 @@
         </w:tc>
         <w:tc>
           <w:tcPr>
-            <w:tcW w:w="2282" w:type="dxa"/>
+            <w:tcW w:w="2700" w:type="dxa"/>
           </w:tcPr>
           <w:p>
             <w:r>
               <w:t>Integration of distributions: analytic and Monte Carlo</w:t>
-            </w:r>
-          </w:p>
-        </w:tc>
-        <w:tc>
-          <w:tcPr>
-            <w:tcW w:w="1920" w:type="dxa"/>
-          </w:tcPr>
-          <w:p>
-            <w:r>
-              <w:t>Install JAGS</w:t>
             </w:r>
           </w:p>
         </w:tc>
@@ -259,7 +232,7 @@
         </w:tc>
         <w:tc>
           <w:tcPr>
-            <w:tcW w:w="1905" w:type="dxa"/>
+            <w:tcW w:w="2393" w:type="dxa"/>
           </w:tcPr>
           <w:p>
             <w:r>
@@ -269,7 +242,7 @@
         </w:tc>
         <w:tc>
           <w:tcPr>
-            <w:tcW w:w="2795" w:type="dxa"/>
+            <w:tcW w:w="2307" w:type="dxa"/>
           </w:tcPr>
           <w:p>
             <w:r>
@@ -279,7 +252,7 @@
         </w:tc>
         <w:tc>
           <w:tcPr>
-            <w:tcW w:w="2756" w:type="dxa"/>
+            <w:tcW w:w="3363" w:type="dxa"/>
           </w:tcPr>
           <w:p>
             <w:r>
@@ -289,28 +262,13 @@
         </w:tc>
         <w:tc>
           <w:tcPr>
-            <w:tcW w:w="2282" w:type="dxa"/>
-          </w:tcPr>
-          <w:p>
-            <w:r>
-              <w:t>Introduction to JAGS software</w:t>
-            </w:r>
-            <w:r>
-              <w:t>.</w:t>
-            </w:r>
-            <w:r>
-              <w:t xml:space="preserve"> Demonstrate Simple Poisson model.</w:t>
-            </w:r>
-            <w:r>
-              <w:t xml:space="preserve"> </w:t>
-            </w:r>
-          </w:p>
-        </w:tc>
-        <w:tc>
-          <w:tcPr>
-            <w:tcW w:w="1920" w:type="dxa"/>
-          </w:tcPr>
-          <w:p/>
+            <w:tcW w:w="2700" w:type="dxa"/>
+          </w:tcPr>
+          <w:p>
+            <w:r>
+              <w:t xml:space="preserve">Introduction to JAGS software. Demonstrate Simple Poisson model. </w:t>
+            </w:r>
+          </w:p>
         </w:tc>
       </w:tr>
       <w:tr>
@@ -335,7 +293,7 @@
         </w:tc>
         <w:tc>
           <w:tcPr>
-            <w:tcW w:w="1905" w:type="dxa"/>
+            <w:tcW w:w="2393" w:type="dxa"/>
           </w:tcPr>
           <w:p>
             <w:r>
@@ -345,45 +303,33 @@
         </w:tc>
         <w:tc>
           <w:tcPr>
-            <w:tcW w:w="2795" w:type="dxa"/>
-          </w:tcPr>
-          <w:p>
-            <w:r>
-              <w:t>Default, informati</w:t>
-            </w:r>
-            <w:r>
-              <w:t>ve, vaguely informative priors, prior predictive distribution</w:t>
-            </w:r>
-          </w:p>
-        </w:tc>
-        <w:tc>
-          <w:tcPr>
-            <w:tcW w:w="2756" w:type="dxa"/>
-          </w:tcPr>
-          <w:p>
-            <w:r>
-              <w:t>Case study of logistic regression. P</w:t>
-            </w:r>
-            <w:r>
-              <w:t>osterior predictive distributions</w:t>
-            </w:r>
-          </w:p>
-        </w:tc>
-        <w:tc>
-          <w:tcPr>
-            <w:tcW w:w="2282" w:type="dxa"/>
+            <w:tcW w:w="2307" w:type="dxa"/>
+          </w:tcPr>
+          <w:p>
+            <w:r>
+              <w:t>Default, informative, vaguely informative priors, prior predictive distribution</w:t>
+            </w:r>
+          </w:p>
+        </w:tc>
+        <w:tc>
+          <w:tcPr>
+            <w:tcW w:w="3363" w:type="dxa"/>
+          </w:tcPr>
+          <w:p>
+            <w:r>
+              <w:t>Case study of logistic regression. Posterior predictive distributions</w:t>
+            </w:r>
+          </w:p>
+        </w:tc>
+        <w:tc>
+          <w:tcPr>
+            <w:tcW w:w="2700" w:type="dxa"/>
           </w:tcPr>
           <w:p>
             <w:r>
               <w:t>Work through case examples of robust workflow</w:t>
             </w:r>
           </w:p>
-        </w:tc>
-        <w:tc>
-          <w:tcPr>
-            <w:tcW w:w="1920" w:type="dxa"/>
-          </w:tcPr>
-          <w:p/>
         </w:tc>
       </w:tr>
       <w:tr>
@@ -408,7 +354,7 @@
         </w:tc>
         <w:tc>
           <w:tcPr>
-            <w:tcW w:w="1905" w:type="dxa"/>
+            <w:tcW w:w="2393" w:type="dxa"/>
           </w:tcPr>
           <w:p>
             <w:r>
@@ -418,7 +364,7 @@
         </w:tc>
         <w:tc>
           <w:tcPr>
-            <w:tcW w:w="2795" w:type="dxa"/>
+            <w:tcW w:w="2307" w:type="dxa"/>
           </w:tcPr>
           <w:p>
             <w:r>
@@ -428,7 +374,7 @@
         </w:tc>
         <w:tc>
           <w:tcPr>
-            <w:tcW w:w="2756" w:type="dxa"/>
+            <w:tcW w:w="3363" w:type="dxa"/>
           </w:tcPr>
           <w:p>
             <w:r>
@@ -438,19 +384,13 @@
         </w:tc>
         <w:tc>
           <w:tcPr>
-            <w:tcW w:w="2282" w:type="dxa"/>
+            <w:tcW w:w="2700" w:type="dxa"/>
           </w:tcPr>
           <w:p>
             <w:r>
               <w:t xml:space="preserve">Application of </w:t>
             </w:r>
           </w:p>
-        </w:tc>
-        <w:tc>
-          <w:tcPr>
-            <w:tcW w:w="1920" w:type="dxa"/>
-          </w:tcPr>
-          <w:p/>
         </w:tc>
       </w:tr>
       <w:tr>
@@ -475,7 +415,7 @@
         </w:tc>
         <w:tc>
           <w:tcPr>
-            <w:tcW w:w="1905" w:type="dxa"/>
+            <w:tcW w:w="2393" w:type="dxa"/>
           </w:tcPr>
           <w:p>
             <w:r>
@@ -485,7 +425,7 @@
         </w:tc>
         <w:tc>
           <w:tcPr>
-            <w:tcW w:w="2795" w:type="dxa"/>
+            <w:tcW w:w="2307" w:type="dxa"/>
           </w:tcPr>
           <w:p>
             <w:r>
@@ -495,7 +435,7 @@
         </w:tc>
         <w:tc>
           <w:tcPr>
-            <w:tcW w:w="2756" w:type="dxa"/>
+            <w:tcW w:w="3363" w:type="dxa"/>
           </w:tcPr>
           <w:p>
             <w:r>
@@ -505,24 +445,13 @@
         </w:tc>
         <w:tc>
           <w:tcPr>
-            <w:tcW w:w="2282" w:type="dxa"/>
-          </w:tcPr>
-          <w:p>
-            <w:r>
-              <w:t>Case studies in Stan. Course</w:t>
-            </w:r>
-            <w:bookmarkStart w:id="0" w:name="_GoBack"/>
-            <w:bookmarkEnd w:id="0"/>
-            <w:r>
-              <w:t xml:space="preserve"> review.</w:t>
-            </w:r>
-          </w:p>
-        </w:tc>
-        <w:tc>
-          <w:tcPr>
-            <w:tcW w:w="1920" w:type="dxa"/>
-          </w:tcPr>
-          <w:p/>
+            <w:tcW w:w="2700" w:type="dxa"/>
+          </w:tcPr>
+          <w:p>
+            <w:r>
+              <w:t>Case studies in Stan. Course review.</w:t>
+            </w:r>
+          </w:p>
         </w:tc>
       </w:tr>
     </w:tbl>

--- a/syllabus.docx
+++ b/syllabus.docx
@@ -25,6 +25,7 @@
               <w:jc w:val="right"/>
               <w:rPr>
                 <w:b/>
+                <w:lang w:val="es-419"/>
               </w:rPr>
             </w:pPr>
           </w:p>
@@ -38,13 +39,15 @@
             <w:pPr>
               <w:rPr>
                 <w:b/>
+                <w:lang w:val="es-419"/>
               </w:rPr>
             </w:pPr>
             <w:r>
               <w:rPr>
                 <w:b/>
-              </w:rPr>
-              <w:t>Topic</w:t>
+                <w:lang w:val="es-419"/>
+              </w:rPr>
+              <w:t xml:space="preserve">Tema del día </w:t>
             </w:r>
           </w:p>
         </w:tc>
@@ -57,32 +60,15 @@
             <w:pPr>
               <w:rPr>
                 <w:b/>
+                <w:lang w:val="es-419"/>
               </w:rPr>
             </w:pPr>
             <w:r>
               <w:rPr>
                 <w:b/>
-              </w:rPr>
-              <w:t>Morning Topic (Theory and Mechanisms)</w:t>
-            </w:r>
-            <w:r>
-              <w:rPr>
-                <w:b/>
-              </w:rPr>
-              <w:t xml:space="preserve"> &amp; review homework</w:t>
-            </w:r>
-          </w:p>
-          <w:p>
-            <w:pPr>
-              <w:rPr>
-                <w:b/>
-              </w:rPr>
-            </w:pPr>
-            <w:r>
-              <w:rPr>
-                <w:b/>
-              </w:rPr>
-              <w:t>1.5 hour</w:t>
+                <w:lang w:val="es-419"/>
+              </w:rPr>
+              <w:t>Tema de la mañana y la solución de la tarea anterior</w:t>
             </w:r>
           </w:p>
         </w:tc>
@@ -95,13 +81,15 @@
             <w:pPr>
               <w:rPr>
                 <w:b/>
+                <w:lang w:val="es-419"/>
               </w:rPr>
             </w:pPr>
             <w:r>
               <w:rPr>
                 <w:b/>
-              </w:rPr>
-              <w:t xml:space="preserve">Late Morning - Case-Studies </w:t>
+                <w:lang w:val="es-419"/>
+              </w:rPr>
+              <w:t xml:space="preserve">Tema de la tarde por la mañana </w:t>
             </w:r>
           </w:p>
         </w:tc>
@@ -114,34 +102,15 @@
             <w:pPr>
               <w:rPr>
                 <w:b/>
+                <w:lang w:val="es-419"/>
               </w:rPr>
             </w:pPr>
-            <w:bookmarkStart w:id="0" w:name="_GoBack"/>
-            <w:bookmarkEnd w:id="0"/>
             <w:r>
               <w:rPr>
                 <w:b/>
-              </w:rPr>
-              <w:t xml:space="preserve">Afternoon </w:t>
-            </w:r>
-            <w:r>
-              <w:rPr>
-                <w:b/>
-              </w:rPr>
-              <w:t>lab &amp; exercises</w:t>
-            </w:r>
-          </w:p>
-          <w:p>
-            <w:pPr>
-              <w:rPr>
-                <w:b/>
-              </w:rPr>
-            </w:pPr>
-            <w:r>
-              <w:rPr>
-                <w:b/>
-              </w:rPr>
-              <w:t>3 hours</w:t>
+                <w:lang w:val="es-419"/>
+              </w:rPr>
+              <w:t xml:space="preserve">Teme de la tarde y ejercicios aplicados </w:t>
             </w:r>
           </w:p>
         </w:tc>
@@ -156,13 +125,15 @@
               <w:jc w:val="right"/>
               <w:rPr>
                 <w:b/>
+                <w:lang w:val="es-419"/>
               </w:rPr>
             </w:pPr>
             <w:r>
               <w:rPr>
                 <w:b/>
-              </w:rPr>
-              <w:t>Monday</w:t>
+                <w:lang w:val="es-419"/>
+              </w:rPr>
+              <w:t>Lunes</w:t>
             </w:r>
           </w:p>
         </w:tc>
@@ -171,8 +142,46 @@
             <w:tcW w:w="2393" w:type="dxa"/>
           </w:tcPr>
           <w:p>
-            <w:r>
-              <w:t>Course introduction; Review probability theory</w:t>
+            <w:pPr>
+              <w:rPr>
+                <w:lang w:val="es-419"/>
+              </w:rPr>
+            </w:pPr>
+            <w:r>
+              <w:rPr>
+                <w:lang w:val="es-419"/>
+              </w:rPr>
+              <w:t>Introducción</w:t>
+            </w:r>
+            <w:r>
+              <w:rPr>
+                <w:lang w:val="es-419"/>
+              </w:rPr>
+              <w:t xml:space="preserve"> del curso; una </w:t>
+            </w:r>
+            <w:r>
+              <w:rPr>
+                <w:lang w:val="es-419"/>
+              </w:rPr>
+              <w:t>revisión</w:t>
+            </w:r>
+            <w:r>
+              <w:rPr>
+                <w:lang w:val="es-419"/>
+              </w:rPr>
+              <w:t xml:space="preserve"> de la </w:t>
+            </w:r>
+            <w:r>
+              <w:rPr>
+                <w:lang w:val="es-419"/>
+              </w:rPr>
+              <w:t>teoría</w:t>
+            </w:r>
+            <w:r>
+              <w:rPr>
+                <w:lang w:val="es-419"/>
+              </w:rPr>
+              <w:t xml:space="preserve"> de probabilidad </w:t>
             </w:r>
           </w:p>
         </w:tc>
@@ -181,8 +190,46 @@
             <w:tcW w:w="2307" w:type="dxa"/>
           </w:tcPr>
           <w:p>
-            <w:r>
-              <w:t>Introductions, course goals, overview of Bayesian data analysis</w:t>
+            <w:pPr>
+              <w:rPr>
+                <w:lang w:val="es-419"/>
+              </w:rPr>
+            </w:pPr>
+            <w:r>
+              <w:rPr>
+                <w:lang w:val="es-419"/>
+              </w:rPr>
+              <w:t>Presentación de los participantes</w:t>
+            </w:r>
+            <w:r>
+              <w:rPr>
+                <w:lang w:val="es-419"/>
+              </w:rPr>
+              <w:t xml:space="preserve">, las metas del curso, una </w:t>
+            </w:r>
+            <w:r>
+              <w:rPr>
+                <w:lang w:val="es-419"/>
+              </w:rPr>
+              <w:t>revisión</w:t>
+            </w:r>
+            <w:r>
+              <w:rPr>
+                <w:lang w:val="es-419"/>
+              </w:rPr>
+              <w:t xml:space="preserve"> de </w:t>
+            </w:r>
+            <w:r>
+              <w:rPr>
+                <w:lang w:val="es-419"/>
+              </w:rPr>
+              <w:t>análisis</w:t>
+            </w:r>
+            <w:r>
+              <w:rPr>
+                <w:lang w:val="es-419"/>
+              </w:rPr>
+              <w:t xml:space="preserve"> Bayesiano</w:t>
             </w:r>
           </w:p>
         </w:tc>
@@ -191,9 +238,49 @@
             <w:tcW w:w="3363" w:type="dxa"/>
           </w:tcPr>
           <w:p>
-            <w:r>
-              <w:t>Random variables, independence, conditional probability, Bayes’ theorem</w:t>
-            </w:r>
+            <w:pPr>
+              <w:rPr>
+                <w:lang w:val="es-419"/>
+              </w:rPr>
+            </w:pPr>
+            <w:r>
+              <w:rPr>
+                <w:lang w:val="es-419"/>
+              </w:rPr>
+              <w:t xml:space="preserve">Variables aleatorias, </w:t>
+            </w:r>
+            <w:r>
+              <w:rPr>
+                <w:lang w:val="es-419"/>
+              </w:rPr>
+              <w:t>independencia</w:t>
+            </w:r>
+            <w:r>
+              <w:rPr>
+                <w:lang w:val="es-419"/>
+              </w:rPr>
+              <w:t xml:space="preserve">, probabilidad condicional, la </w:t>
+            </w:r>
+            <w:r>
+              <w:rPr>
+                <w:lang w:val="es-419"/>
+              </w:rPr>
+              <w:t>ecuación</w:t>
+            </w:r>
+            <w:r>
+              <w:rPr>
+                <w:lang w:val="es-419"/>
+              </w:rPr>
+              <w:t xml:space="preserve"> de </w:t>
+            </w:r>
+            <w:proofErr w:type="spellStart"/>
+            <w:r>
+              <w:rPr>
+                <w:lang w:val="es-419"/>
+              </w:rPr>
+              <w:t>Bayes</w:t>
+            </w:r>
+            <w:proofErr w:type="spellEnd"/>
           </w:p>
         </w:tc>
         <w:tc>
@@ -201,8 +288,22 @@
             <w:tcW w:w="2700" w:type="dxa"/>
           </w:tcPr>
           <w:p>
-            <w:r>
-              <w:t>Integration of distributions: analytic and Monte Carlo</w:t>
+            <w:pPr>
+              <w:rPr>
+                <w:lang w:val="es-419"/>
+              </w:rPr>
+            </w:pPr>
+            <w:r>
+              <w:rPr>
+                <w:lang w:val="es-419"/>
+              </w:rPr>
+              <w:t>Integración de distribuciones de probabilidad: analítica y numérica con</w:t>
+            </w:r>
+            <w:r>
+              <w:rPr>
+                <w:lang w:val="es-419"/>
+              </w:rPr>
+              <w:t xml:space="preserve"> Monte Carlo</w:t>
             </w:r>
           </w:p>
         </w:tc>
@@ -220,13 +321,15 @@
               <w:jc w:val="right"/>
               <w:rPr>
                 <w:b/>
+                <w:lang w:val="es-419"/>
               </w:rPr>
             </w:pPr>
             <w:r>
               <w:rPr>
                 <w:b/>
-              </w:rPr>
-              <w:t>Tuesday</w:t>
+                <w:lang w:val="es-419"/>
+              </w:rPr>
+              <w:t>Martes</w:t>
             </w:r>
           </w:p>
         </w:tc>
@@ -235,8 +338,36 @@
             <w:tcW w:w="2393" w:type="dxa"/>
           </w:tcPr>
           <w:p>
-            <w:r>
-              <w:t>Introduction to Bayesian modeling and Markov chain Monte Carlo with JAGS</w:t>
+            <w:pPr>
+              <w:rPr>
+                <w:lang w:val="es-419"/>
+              </w:rPr>
+            </w:pPr>
+            <w:r>
+              <w:rPr>
+                <w:lang w:val="es-419"/>
+              </w:rPr>
+              <w:t xml:space="preserve">Introducción a modelos Bayesianos y cadenas </w:t>
+            </w:r>
+            <w:proofErr w:type="spellStart"/>
+            <w:r>
+              <w:rPr>
+                <w:lang w:val="es-419"/>
+              </w:rPr>
+              <w:t>Markov</w:t>
+            </w:r>
+            <w:proofErr w:type="spellEnd"/>
+            <w:r>
+              <w:rPr>
+                <w:lang w:val="es-419"/>
+              </w:rPr>
+              <w:t xml:space="preserve"> Monte Carlo (MCMC) con</w:t>
+            </w:r>
+            <w:r>
+              <w:rPr>
+                <w:lang w:val="es-419"/>
+              </w:rPr>
+              <w:t xml:space="preserve"> JAGS</w:t>
             </w:r>
           </w:p>
         </w:tc>
@@ -245,8 +376,61 @@
             <w:tcW w:w="2307" w:type="dxa"/>
           </w:tcPr>
           <w:p>
-            <w:r>
-              <w:t>Likelihoods, priors, posteriors. Conjugacy and simple examples.</w:t>
+            <w:pPr>
+              <w:rPr>
+                <w:lang w:val="es-419"/>
+              </w:rPr>
+            </w:pPr>
+            <w:r>
+              <w:rPr>
+                <w:lang w:val="es-419"/>
+              </w:rPr>
+              <w:t xml:space="preserve">Verosimilitudes, </w:t>
+            </w:r>
+            <w:proofErr w:type="spellStart"/>
+            <w:r>
+              <w:rPr>
+                <w:i/>
+                <w:lang w:val="es-419"/>
+              </w:rPr>
+              <w:t>priors</w:t>
+            </w:r>
+            <w:proofErr w:type="spellEnd"/>
+            <w:r>
+              <w:rPr>
+                <w:lang w:val="es-419"/>
+              </w:rPr>
+              <w:t xml:space="preserve">, </w:t>
+            </w:r>
+            <w:proofErr w:type="spellStart"/>
+            <w:r>
+              <w:rPr>
+                <w:i/>
+                <w:lang w:val="es-419"/>
+              </w:rPr>
+              <w:t>posteriors</w:t>
+            </w:r>
+            <w:proofErr w:type="spellEnd"/>
+            <w:r>
+              <w:rPr>
+                <w:lang w:val="es-419"/>
+              </w:rPr>
+              <w:t xml:space="preserve">, </w:t>
+            </w:r>
+            <w:proofErr w:type="spellStart"/>
+            <w:r>
+              <w:rPr>
+                <w:i/>
+                <w:lang w:val="es-419"/>
+              </w:rPr>
+              <w:t>conjugacy</w:t>
+            </w:r>
+            <w:proofErr w:type="spellEnd"/>
+            <w:r>
+              <w:rPr>
+                <w:lang w:val="es-419"/>
+              </w:rPr>
+              <w:t xml:space="preserve"> y ejemplos simples. </w:t>
             </w:r>
           </w:p>
         </w:tc>
@@ -255,8 +439,84 @@
             <w:tcW w:w="3363" w:type="dxa"/>
           </w:tcPr>
           <w:p>
-            <w:r>
-              <w:t>Markov chains and MCMC, thinning and warmup, convergence</w:t>
+            <w:pPr>
+              <w:rPr>
+                <w:lang w:val="es-419"/>
+              </w:rPr>
+            </w:pPr>
+            <w:r>
+              <w:rPr>
+                <w:lang w:val="es-419"/>
+              </w:rPr>
+              <w:t>Integración con c</w:t>
+            </w:r>
+            <w:r>
+              <w:rPr>
+                <w:lang w:val="es-419"/>
+              </w:rPr>
+              <w:t xml:space="preserve">adenas de </w:t>
+            </w:r>
+            <w:proofErr w:type="spellStart"/>
+            <w:r>
+              <w:rPr>
+                <w:lang w:val="es-419"/>
+              </w:rPr>
+              <w:t>Markov</w:t>
+            </w:r>
+            <w:proofErr w:type="spellEnd"/>
+            <w:r>
+              <w:rPr>
+                <w:lang w:val="es-419"/>
+              </w:rPr>
+              <w:t xml:space="preserve"> </w:t>
+            </w:r>
+            <w:r>
+              <w:rPr>
+                <w:lang w:val="es-419"/>
+              </w:rPr>
+              <w:t>y</w:t>
+            </w:r>
+            <w:r>
+              <w:rPr>
+                <w:lang w:val="es-419"/>
+              </w:rPr>
+              <w:t xml:space="preserve"> MCMC, </w:t>
+            </w:r>
+            <w:proofErr w:type="spellStart"/>
+            <w:r>
+              <w:rPr>
+                <w:i/>
+                <w:lang w:val="es-419"/>
+              </w:rPr>
+              <w:t>thinning</w:t>
+            </w:r>
+            <w:proofErr w:type="spellEnd"/>
+            <w:r>
+              <w:rPr>
+                <w:lang w:val="es-419"/>
+              </w:rPr>
+              <w:t xml:space="preserve">, </w:t>
+            </w:r>
+            <w:proofErr w:type="spellStart"/>
+            <w:r>
+              <w:rPr>
+                <w:i/>
+                <w:lang w:val="es-419"/>
+              </w:rPr>
+              <w:t>warmup</w:t>
+            </w:r>
+            <w:proofErr w:type="spellEnd"/>
+            <w:r>
+              <w:rPr>
+                <w:lang w:val="es-419"/>
+              </w:rPr>
+              <w:t>,</w:t>
+            </w:r>
+            <w:r>
+              <w:rPr>
+                <w:lang w:val="es-419"/>
+              </w:rPr>
+              <w:t xml:space="preserve"> y convergencia</w:t>
             </w:r>
           </w:p>
         </w:tc>
@@ -265,8 +525,54 @@
             <w:tcW w:w="2700" w:type="dxa"/>
           </w:tcPr>
           <w:p>
-            <w:r>
-              <w:t xml:space="preserve">Introduction to JAGS software. Demonstrate Simple Poisson model. </w:t>
+            <w:pPr>
+              <w:rPr>
+                <w:lang w:val="es-419"/>
+              </w:rPr>
+            </w:pPr>
+            <w:r>
+              <w:rPr>
+                <w:lang w:val="es-419"/>
+              </w:rPr>
+              <w:t>Introducción</w:t>
+            </w:r>
+            <w:r>
+              <w:rPr>
+                <w:lang w:val="es-419"/>
+              </w:rPr>
+              <w:t xml:space="preserve"> al software </w:t>
+            </w:r>
+            <w:r>
+              <w:rPr>
+                <w:lang w:val="es-419"/>
+              </w:rPr>
+              <w:t xml:space="preserve">JAGS. </w:t>
+            </w:r>
+            <w:r>
+              <w:rPr>
+                <w:lang w:val="es-419"/>
+              </w:rPr>
+              <w:t xml:space="preserve">Una demonstración con un </w:t>
+            </w:r>
+            <w:proofErr w:type="spellStart"/>
+            <w:r>
+              <w:rPr>
+                <w:lang w:val="es-419"/>
+              </w:rPr>
+              <w:t>Poisson</w:t>
+            </w:r>
+            <w:proofErr w:type="spellEnd"/>
+            <w:r>
+              <w:rPr>
+                <w:lang w:val="es-419"/>
+              </w:rPr>
+              <w:t xml:space="preserve"> GLM.</w:t>
+            </w:r>
+            <w:r>
+              <w:rPr>
+                <w:lang w:val="es-419"/>
+              </w:rPr>
+              <w:t xml:space="preserve"> </w:t>
             </w:r>
           </w:p>
         </w:tc>
@@ -281,13 +587,15 @@
               <w:jc w:val="right"/>
               <w:rPr>
                 <w:b/>
+                <w:lang w:val="es-419"/>
               </w:rPr>
             </w:pPr>
             <w:r>
               <w:rPr>
                 <w:b/>
-              </w:rPr>
-              <w:t>Wednesday</w:t>
+                <w:lang w:val="es-419"/>
+              </w:rPr>
+              <w:t>Miércoles</w:t>
             </w:r>
           </w:p>
         </w:tc>
@@ -296,8 +604,59 @@
             <w:tcW w:w="2393" w:type="dxa"/>
           </w:tcPr>
           <w:p>
-            <w:r>
-              <w:t xml:space="preserve">Robust Bayesian workflow </w:t>
+            <w:pPr>
+              <w:rPr>
+                <w:i/>
+                <w:lang w:val="es-419"/>
+              </w:rPr>
+            </w:pPr>
+            <w:proofErr w:type="spellStart"/>
+            <w:r>
+              <w:rPr>
+                <w:i/>
+                <w:lang w:val="es-419"/>
+              </w:rPr>
+              <w:t>Robust</w:t>
+            </w:r>
+            <w:proofErr w:type="spellEnd"/>
+            <w:r>
+              <w:rPr>
+                <w:i/>
+                <w:lang w:val="es-419"/>
+              </w:rPr>
+              <w:t xml:space="preserve"> </w:t>
+            </w:r>
+            <w:proofErr w:type="spellStart"/>
+            <w:r>
+              <w:rPr>
+                <w:i/>
+                <w:lang w:val="es-419"/>
+              </w:rPr>
+              <w:t>Bayesian</w:t>
+            </w:r>
+            <w:proofErr w:type="spellEnd"/>
+            <w:r>
+              <w:rPr>
+                <w:i/>
+                <w:lang w:val="es-419"/>
+              </w:rPr>
+              <w:t xml:space="preserve"> </w:t>
+            </w:r>
+            <w:proofErr w:type="spellStart"/>
+            <w:r>
+              <w:rPr>
+                <w:i/>
+                <w:lang w:val="es-419"/>
+              </w:rPr>
+              <w:t>workflow</w:t>
+            </w:r>
+            <w:proofErr w:type="spellEnd"/>
+            <w:r>
+              <w:rPr>
+                <w:i/>
+                <w:lang w:val="es-419"/>
+              </w:rPr>
+              <w:t xml:space="preserve"> </w:t>
             </w:r>
           </w:p>
         </w:tc>
@@ -306,9 +665,108 @@
             <w:tcW w:w="2307" w:type="dxa"/>
           </w:tcPr>
           <w:p>
-            <w:r>
-              <w:t>Default, informative, vaguely informative priors, prior predictive distribution</w:t>
-            </w:r>
+            <w:pPr>
+              <w:rPr>
+                <w:i/>
+                <w:lang w:val="es-419"/>
+              </w:rPr>
+            </w:pPr>
+            <w:r>
+              <w:rPr>
+                <w:i/>
+                <w:lang w:val="es-419"/>
+              </w:rPr>
+              <w:t xml:space="preserve">Default, </w:t>
+            </w:r>
+            <w:proofErr w:type="spellStart"/>
+            <w:r>
+              <w:rPr>
+                <w:i/>
+                <w:lang w:val="es-419"/>
+              </w:rPr>
+              <w:t>informative</w:t>
+            </w:r>
+            <w:proofErr w:type="spellEnd"/>
+            <w:r>
+              <w:rPr>
+                <w:i/>
+                <w:lang w:val="es-419"/>
+              </w:rPr>
+              <w:t xml:space="preserve">, </w:t>
+            </w:r>
+            <w:proofErr w:type="spellStart"/>
+            <w:r>
+              <w:rPr>
+                <w:i/>
+                <w:lang w:val="es-419"/>
+              </w:rPr>
+              <w:t>vaguely</w:t>
+            </w:r>
+            <w:proofErr w:type="spellEnd"/>
+            <w:r>
+              <w:rPr>
+                <w:i/>
+                <w:lang w:val="es-419"/>
+              </w:rPr>
+              <w:t xml:space="preserve"> </w:t>
+            </w:r>
+            <w:proofErr w:type="spellStart"/>
+            <w:r>
+              <w:rPr>
+                <w:i/>
+                <w:lang w:val="es-419"/>
+              </w:rPr>
+              <w:t>informative</w:t>
+            </w:r>
+            <w:proofErr w:type="spellEnd"/>
+            <w:r>
+              <w:rPr>
+                <w:i/>
+                <w:lang w:val="es-419"/>
+              </w:rPr>
+              <w:t xml:space="preserve"> </w:t>
+            </w:r>
+            <w:proofErr w:type="spellStart"/>
+            <w:r>
+              <w:rPr>
+                <w:i/>
+                <w:lang w:val="es-419"/>
+              </w:rPr>
+              <w:t>priors</w:t>
+            </w:r>
+            <w:proofErr w:type="spellEnd"/>
+            <w:r>
+              <w:rPr>
+                <w:i/>
+                <w:lang w:val="es-419"/>
+              </w:rPr>
+              <w:t xml:space="preserve">, prior </w:t>
+            </w:r>
+            <w:proofErr w:type="spellStart"/>
+            <w:r>
+              <w:rPr>
+                <w:i/>
+                <w:lang w:val="es-419"/>
+              </w:rPr>
+              <w:t>predictive</w:t>
+            </w:r>
+            <w:proofErr w:type="spellEnd"/>
+            <w:r>
+              <w:rPr>
+                <w:i/>
+                <w:lang w:val="es-419"/>
+              </w:rPr>
+              <w:t xml:space="preserve"> </w:t>
+            </w:r>
+            <w:proofErr w:type="spellStart"/>
+            <w:r>
+              <w:rPr>
+                <w:i/>
+                <w:lang w:val="es-419"/>
+              </w:rPr>
+              <w:t>distribution</w:t>
+            </w:r>
+            <w:proofErr w:type="spellEnd"/>
           </w:p>
         </w:tc>
         <w:tc>
@@ -316,9 +774,80 @@
             <w:tcW w:w="3363" w:type="dxa"/>
           </w:tcPr>
           <w:p>
-            <w:r>
-              <w:t>Case study of logistic regression. Posterior predictive distributions</w:t>
-            </w:r>
+            <w:pPr>
+              <w:rPr>
+                <w:lang w:val="es-419"/>
+              </w:rPr>
+            </w:pPr>
+            <w:r>
+              <w:rPr>
+                <w:lang w:val="es-419"/>
+              </w:rPr>
+              <w:t xml:space="preserve">Un ejemplo de </w:t>
+            </w:r>
+            <w:proofErr w:type="spellStart"/>
+            <w:r>
+              <w:rPr>
+                <w:i/>
+                <w:lang w:val="es-419"/>
+              </w:rPr>
+              <w:t>logistic</w:t>
+            </w:r>
+            <w:proofErr w:type="spellEnd"/>
+            <w:r>
+              <w:rPr>
+                <w:i/>
+                <w:lang w:val="es-419"/>
+              </w:rPr>
+              <w:t xml:space="preserve"> </w:t>
+            </w:r>
+            <w:proofErr w:type="spellStart"/>
+            <w:r>
+              <w:rPr>
+                <w:i/>
+                <w:lang w:val="es-419"/>
+              </w:rPr>
+              <w:t>regression</w:t>
+            </w:r>
+            <w:proofErr w:type="spellEnd"/>
+            <w:r>
+              <w:rPr>
+                <w:lang w:val="es-419"/>
+              </w:rPr>
+              <w:t xml:space="preserve">. </w:t>
+            </w:r>
+            <w:r>
+              <w:rPr>
+                <w:i/>
+                <w:lang w:val="es-419"/>
+              </w:rPr>
+              <w:t xml:space="preserve">Posterior </w:t>
+            </w:r>
+            <w:proofErr w:type="spellStart"/>
+            <w:r>
+              <w:rPr>
+                <w:i/>
+                <w:lang w:val="es-419"/>
+              </w:rPr>
+              <w:t>predictive</w:t>
+            </w:r>
+            <w:proofErr w:type="spellEnd"/>
+            <w:r>
+              <w:rPr>
+                <w:i/>
+                <w:lang w:val="es-419"/>
+              </w:rPr>
+              <w:t xml:space="preserve"> </w:t>
+            </w:r>
+            <w:proofErr w:type="spellStart"/>
+            <w:r>
+              <w:rPr>
+                <w:i/>
+                <w:lang w:val="es-419"/>
+              </w:rPr>
+              <w:t>distributions</w:t>
+            </w:r>
+            <w:proofErr w:type="spellEnd"/>
           </w:p>
         </w:tc>
         <w:tc>
@@ -326,8 +855,16 @@
             <w:tcW w:w="2700" w:type="dxa"/>
           </w:tcPr>
           <w:p>
-            <w:r>
-              <w:t>Work through case examples of robust workflow</w:t>
+            <w:pPr>
+              <w:rPr>
+                <w:lang w:val="es-419"/>
+              </w:rPr>
+            </w:pPr>
+            <w:r>
+              <w:rPr>
+                <w:lang w:val="es-419"/>
+              </w:rPr>
+              <w:t xml:space="preserve">Tiempo para practicar y hacer la tarea </w:t>
             </w:r>
           </w:p>
         </w:tc>
@@ -342,13 +879,15 @@
               <w:jc w:val="right"/>
               <w:rPr>
                 <w:b/>
+                <w:lang w:val="es-419"/>
               </w:rPr>
             </w:pPr>
             <w:r>
               <w:rPr>
                 <w:b/>
-              </w:rPr>
-              <w:t>Thursday</w:t>
+                <w:lang w:val="es-419"/>
+              </w:rPr>
+              <w:t>Jueves</w:t>
             </w:r>
           </w:p>
         </w:tc>
@@ -357,8 +896,16 @@
             <w:tcW w:w="2393" w:type="dxa"/>
           </w:tcPr>
           <w:p>
-            <w:r>
-              <w:t>Hierarchical Bayesian models</w:t>
+            <w:pPr>
+              <w:rPr>
+                <w:lang w:val="es-419"/>
+              </w:rPr>
+            </w:pPr>
+            <w:r>
+              <w:rPr>
+                <w:lang w:val="es-419"/>
+              </w:rPr>
+              <w:t xml:space="preserve">Modelos jerárquicos Bayesianos </w:t>
             </w:r>
           </w:p>
         </w:tc>
@@ -367,8 +914,16 @@
             <w:tcW w:w="2307" w:type="dxa"/>
           </w:tcPr>
           <w:p>
-            <w:r>
-              <w:t>Theory of hierarchical models</w:t>
+            <w:pPr>
+              <w:rPr>
+                <w:lang w:val="es-419"/>
+              </w:rPr>
+            </w:pPr>
+            <w:r>
+              <w:rPr>
+                <w:lang w:val="es-419"/>
+              </w:rPr>
+              <w:t xml:space="preserve">La teoría de los modelos jerárquicos </w:t>
             </w:r>
           </w:p>
         </w:tc>
@@ -377,8 +932,16 @@
             <w:tcW w:w="3363" w:type="dxa"/>
           </w:tcPr>
           <w:p>
-            <w:r>
-              <w:t>Application of hierarchical models in JAGS</w:t>
+            <w:pPr>
+              <w:rPr>
+                <w:lang w:val="es-419"/>
+              </w:rPr>
+            </w:pPr>
+            <w:r>
+              <w:rPr>
+                <w:lang w:val="es-419"/>
+              </w:rPr>
+              <w:t xml:space="preserve">Aplicaciones de modelos jerárquicos en JAGS </w:t>
             </w:r>
           </w:p>
         </w:tc>
@@ -387,8 +950,16 @@
             <w:tcW w:w="2700" w:type="dxa"/>
           </w:tcPr>
           <w:p>
-            <w:r>
-              <w:t xml:space="preserve">Application of </w:t>
+            <w:pPr>
+              <w:rPr>
+                <w:lang w:val="es-419"/>
+              </w:rPr>
+            </w:pPr>
+            <w:r>
+              <w:rPr>
+                <w:lang w:val="es-419"/>
+              </w:rPr>
+              <w:t>Tiempo para practicar y hacer la tarea</w:t>
             </w:r>
           </w:p>
         </w:tc>
@@ -403,13 +974,15 @@
               <w:jc w:val="right"/>
               <w:rPr>
                 <w:b/>
+                <w:lang w:val="es-419"/>
               </w:rPr>
             </w:pPr>
             <w:r>
               <w:rPr>
                 <w:b/>
-              </w:rPr>
-              <w:t>Friday</w:t>
+                <w:lang w:val="es-419"/>
+              </w:rPr>
+              <w:t>Viernes</w:t>
             </w:r>
           </w:p>
         </w:tc>
@@ -418,8 +991,40 @@
             <w:tcW w:w="2393" w:type="dxa"/>
           </w:tcPr>
           <w:p>
-            <w:r>
-              <w:t>Stan: the new frontier in Bayesian modelling</w:t>
+            <w:pPr>
+              <w:rPr>
+                <w:lang w:val="es-419"/>
+              </w:rPr>
+            </w:pPr>
+            <w:r>
+              <w:rPr>
+                <w:lang w:val="es-419"/>
+              </w:rPr>
+              <w:t xml:space="preserve">Una introducción </w:t>
+            </w:r>
+            <w:r>
+              <w:rPr>
+                <w:lang w:val="es-419"/>
+              </w:rPr>
+              <w:t xml:space="preserve">y demonstración </w:t>
+            </w:r>
+            <w:r>
+              <w:rPr>
+                <w:lang w:val="es-419"/>
+              </w:rPr>
+              <w:t xml:space="preserve">al software </w:t>
+            </w:r>
+            <w:r>
+              <w:rPr>
+                <w:lang w:val="es-419"/>
+              </w:rPr>
+              <w:t>Sta</w:t>
+            </w:r>
+            <w:r>
+              <w:rPr>
+                <w:lang w:val="es-419"/>
+              </w:rPr>
+              <w:t>n</w:t>
             </w:r>
           </w:p>
         </w:tc>
@@ -428,8 +1033,98 @@
             <w:tcW w:w="2307" w:type="dxa"/>
           </w:tcPr>
           <w:p>
-            <w:r>
-              <w:t>Introduction to Hamiltonian Monte Carlo and the no-U-turn sampler</w:t>
+            <w:pPr>
+              <w:rPr>
+                <w:lang w:val="es-419"/>
+              </w:rPr>
+            </w:pPr>
+            <w:r>
+              <w:rPr>
+                <w:lang w:val="es-419"/>
+              </w:rPr>
+              <w:t xml:space="preserve">Los algoritmos </w:t>
+            </w:r>
+            <w:proofErr w:type="spellStart"/>
+            <w:r>
+              <w:rPr>
+                <w:i/>
+                <w:lang w:val="es-419"/>
+              </w:rPr>
+              <w:t>Hamiltonian</w:t>
+            </w:r>
+            <w:proofErr w:type="spellEnd"/>
+            <w:r>
+              <w:rPr>
+                <w:i/>
+                <w:lang w:val="es-419"/>
+              </w:rPr>
+              <w:t xml:space="preserve"> Monte Carlo</w:t>
+            </w:r>
+            <w:r>
+              <w:rPr>
+                <w:lang w:val="es-419"/>
+              </w:rPr>
+              <w:t xml:space="preserve"> </w:t>
+            </w:r>
+            <w:r>
+              <w:rPr>
+                <w:lang w:val="es-419"/>
+              </w:rPr>
+              <w:t xml:space="preserve">y </w:t>
+            </w:r>
+            <w:proofErr w:type="spellStart"/>
+            <w:r>
+              <w:rPr>
+                <w:i/>
+                <w:lang w:val="es-419"/>
+              </w:rPr>
+              <w:t>the</w:t>
+            </w:r>
+            <w:proofErr w:type="spellEnd"/>
+            <w:r>
+              <w:rPr>
+                <w:i/>
+                <w:lang w:val="es-419"/>
+              </w:rPr>
+              <w:t xml:space="preserve"> no-U-</w:t>
+            </w:r>
+            <w:proofErr w:type="spellStart"/>
+            <w:r>
+              <w:rPr>
+                <w:i/>
+                <w:lang w:val="es-419"/>
+              </w:rPr>
+              <w:t>turn</w:t>
+            </w:r>
+            <w:proofErr w:type="spellEnd"/>
+            <w:r>
+              <w:rPr>
+                <w:i/>
+                <w:lang w:val="es-419"/>
+              </w:rPr>
+              <w:t xml:space="preserve"> </w:t>
+            </w:r>
+            <w:proofErr w:type="spellStart"/>
+            <w:r>
+              <w:rPr>
+                <w:i/>
+                <w:lang w:val="es-419"/>
+              </w:rPr>
+              <w:t>sampler</w:t>
+            </w:r>
+            <w:proofErr w:type="spellEnd"/>
+            <w:r>
+              <w:rPr>
+                <w:i/>
+                <w:lang w:val="es-419"/>
+              </w:rPr>
+              <w:t xml:space="preserve"> </w:t>
+            </w:r>
+            <w:r>
+              <w:rPr>
+                <w:lang w:val="es-419"/>
+              </w:rPr>
+              <w:t>(en inglés)</w:t>
             </w:r>
           </w:p>
         </w:tc>
@@ -438,8 +1133,41 @@
             <w:tcW w:w="3363" w:type="dxa"/>
           </w:tcPr>
           <w:p>
-            <w:r>
-              <w:t>Introduction to Stan</w:t>
+            <w:pPr>
+              <w:rPr>
+                <w:lang w:val="es-419"/>
+              </w:rPr>
+            </w:pPr>
+            <w:r>
+              <w:rPr>
+                <w:lang w:val="es-419"/>
+              </w:rPr>
+              <w:t xml:space="preserve">Demonstración de </w:t>
+            </w:r>
+            <w:r>
+              <w:rPr>
+                <w:lang w:val="es-419"/>
+              </w:rPr>
+              <w:t>Stan</w:t>
+            </w:r>
+            <w:r>
+              <w:rPr>
+                <w:lang w:val="es-419"/>
+              </w:rPr>
+              <w:t xml:space="preserve"> con un modelo </w:t>
+            </w:r>
+            <w:r>
+              <w:rPr>
+                <w:i/>
+                <w:lang w:val="es-419"/>
+              </w:rPr>
+              <w:t>non-linear GLMM</w:t>
+            </w:r>
+            <w:r>
+              <w:rPr>
+                <w:lang w:val="es-419"/>
+              </w:rPr>
+              <w:t xml:space="preserve"> </w:t>
             </w:r>
           </w:p>
         </w:tc>
@@ -448,8 +1176,16 @@
             <w:tcW w:w="2700" w:type="dxa"/>
           </w:tcPr>
           <w:p>
-            <w:r>
-              <w:t>Case studies in Stan. Course review.</w:t>
+            <w:pPr>
+              <w:rPr>
+                <w:lang w:val="es-419"/>
+              </w:rPr>
+            </w:pPr>
+            <w:r>
+              <w:rPr>
+                <w:lang w:val="es-419"/>
+              </w:rPr>
+              <w:t>Una revista del curso con discusión general</w:t>
             </w:r>
           </w:p>
         </w:tc>
@@ -458,7 +1194,12 @@
     <w:p>
       <w:pPr>
         <w:spacing w:line="240" w:lineRule="auto"/>
-      </w:pPr>
+        <w:rPr>
+          <w:lang w:val="es-419"/>
+        </w:rPr>
+      </w:pPr>
+      <w:bookmarkStart w:id="0" w:name="_GoBack"/>
+      <w:bookmarkEnd w:id="0"/>
     </w:p>
     <w:sectPr>
       <w:pgSz w:w="15840" w:h="12240" w:orient="landscape"/>
